--- a/ELT-doc.docx
+++ b/ELT-doc.docx
@@ -254,15 +254,7 @@
     <w:p>
       <w:r>
         <w:lastRenderedPageBreak/>
-        <w:t xml:space="preserve">Done with uploading the </w:t>
-      </w:r>
-      <w:proofErr w:type="gramStart"/>
-      <w:r>
-        <w:t>users</w:t>
-      </w:r>
-      <w:proofErr w:type="gramEnd"/>
-      <w:r>
-        <w:t xml:space="preserve"> xml file</w:t>
+        <w:t>Done with uploading the users xml file</w:t>
       </w:r>
     </w:p>
     <w:p>
@@ -414,15 +406,7 @@
         <w:t>st</w:t>
       </w:r>
       <w:r>
-        <w:t xml:space="preserve"> </w:t>
-      </w:r>
-      <w:proofErr w:type="gramStart"/>
-      <w:r>
-        <w:t>query ,</w:t>
-      </w:r>
-      <w:proofErr w:type="gramEnd"/>
-      <w:r>
-        <w:t xml:space="preserve"> in this I got the value as null.</w:t>
+        <w:t xml:space="preserve"> query , in this I got the value as null.</w:t>
       </w:r>
     </w:p>
     <w:p>
@@ -469,7 +453,122 @@
     </w:p>
     <w:p/>
     <w:p/>
+    <w:p>
+      <w:pPr>
+        <w:pStyle w:val="Heading3"/>
+        <w:shd w:val="clear" w:color="auto" w:fill="FFFFFF"/>
+        <w:rPr>
+          <w:rFonts w:ascii="Segoe UI" w:hAnsi="Segoe UI" w:cs="Segoe UI"/>
+          <w:color w:val="242424"/>
+        </w:rPr>
+      </w:pPr>
+      <w:r>
+        <w:lastRenderedPageBreak/>
+        <w:t>1)</w:t>
+      </w:r>
+      <w:r>
+        <w:rPr>
+          <w:rFonts w:ascii="Segoe UI" w:hAnsi="Segoe UI" w:cs="Segoe UI"/>
+          <w:color w:val="242424"/>
+          <w:sz w:val="28"/>
+          <w:szCs w:val="28"/>
+        </w:rPr>
+        <w:t xml:space="preserve"> </w:t>
+      </w:r>
+      <w:r>
+        <w:rPr>
+          <w:rFonts w:ascii="Segoe UI" w:hAnsi="Segoe UI" w:cs="Segoe UI"/>
+          <w:color w:val="242424"/>
+          <w:sz w:val="28"/>
+          <w:szCs w:val="28"/>
+        </w:rPr>
+        <w:t>#REPUTATION</w:t>
+      </w:r>
+    </w:p>
+    <w:p>
+      <w:pPr>
+        <w:shd w:val="clear" w:color="auto" w:fill="FFFFFF"/>
+        <w:spacing w:after="0" w:line="240" w:lineRule="auto"/>
+        <w:rPr>
+          <w:rFonts w:ascii="Segoe UI" w:eastAsia="Times New Roman" w:hAnsi="Segoe UI" w:cs="Segoe UI"/>
+          <w:color w:val="242424"/>
+          <w:sz w:val="21"/>
+          <w:szCs w:val="21"/>
+        </w:rPr>
+      </w:pPr>
+      <w:r>
+        <w:rPr>
+          <w:rFonts w:ascii="Segoe UI" w:eastAsia="Times New Roman" w:hAnsi="Segoe UI" w:cs="Segoe UI"/>
+          <w:color w:val="242424"/>
+          <w:sz w:val="24"/>
+          <w:szCs w:val="24"/>
+        </w:rPr>
+        <w:t xml:space="preserve">Find top 10 users with the highest reputation. Print their id, </w:t>
+      </w:r>
+      <w:proofErr w:type="spellStart"/>
+      <w:r>
+        <w:rPr>
+          <w:rFonts w:ascii="Segoe UI" w:eastAsia="Times New Roman" w:hAnsi="Segoe UI" w:cs="Segoe UI"/>
+          <w:color w:val="242424"/>
+          <w:sz w:val="24"/>
+          <w:szCs w:val="24"/>
+        </w:rPr>
+        <w:t>displayname</w:t>
+      </w:r>
+      <w:proofErr w:type="spellEnd"/>
+      <w:r>
+        <w:rPr>
+          <w:rFonts w:ascii="Segoe UI" w:eastAsia="Times New Roman" w:hAnsi="Segoe UI" w:cs="Segoe UI"/>
+          <w:color w:val="242424"/>
+          <w:sz w:val="24"/>
+          <w:szCs w:val="24"/>
+        </w:rPr>
+        <w:t xml:space="preserve"> and reputation. Sort by highest reputation first.</w:t>
+      </w:r>
+    </w:p>
     <w:p/>
+    <w:p>
+      <w:r>
+        <w:rPr>
+          <w:noProof/>
+        </w:rPr>
+        <w:drawing>
+          <wp:inline distT="0" distB="0" distL="0" distR="0" wp14:anchorId="53B91983" wp14:editId="7D445508">
+            <wp:extent cx="5943600" cy="3343275"/>
+            <wp:effectExtent l="0" t="0" r="0" b="9525"/>
+            <wp:docPr id="9" name="Picture 9"/>
+            <wp:cNvGraphicFramePr>
+              <a:graphicFrameLocks xmlns:a="http://schemas.openxmlformats.org/drawingml/2006/main" noChangeAspect="1"/>
+            </wp:cNvGraphicFramePr>
+            <a:graphic xmlns:a="http://schemas.openxmlformats.org/drawingml/2006/main">
+              <a:graphicData uri="http://schemas.openxmlformats.org/drawingml/2006/picture">
+                <pic:pic xmlns:pic="http://schemas.openxmlformats.org/drawingml/2006/picture">
+                  <pic:nvPicPr>
+                    <pic:cNvPr id="1" name=""/>
+                    <pic:cNvPicPr/>
+                  </pic:nvPicPr>
+                  <pic:blipFill>
+                    <a:blip r:embed="rId14"/>
+                    <a:stretch>
+                      <a:fillRect/>
+                    </a:stretch>
+                  </pic:blipFill>
+                  <pic:spPr>
+                    <a:xfrm>
+                      <a:off x="0" y="0"/>
+                      <a:ext cx="5943600" cy="3343275"/>
+                    </a:xfrm>
+                    <a:prstGeom prst="rect">
+                      <a:avLst/>
+                    </a:prstGeom>
+                  </pic:spPr>
+                </pic:pic>
+              </a:graphicData>
+            </a:graphic>
+          </wp:inline>
+        </w:drawing>
+      </w:r>
+    </w:p>
     <w:p/>
     <w:p/>
     <w:p/>
@@ -934,6 +1033,25 @@
     <w:name w:val="Normal"/>
     <w:qFormat/>
   </w:style>
+  <w:style w:type="paragraph" w:styleId="Heading3">
+    <w:name w:val="heading 3"/>
+    <w:basedOn w:val="Normal"/>
+    <w:link w:val="Heading3Char"/>
+    <w:uiPriority w:val="9"/>
+    <w:qFormat/>
+    <w:rsid w:val="009F5A9E"/>
+    <w:pPr>
+      <w:spacing w:before="100" w:beforeAutospacing="1" w:after="100" w:afterAutospacing="1" w:line="240" w:lineRule="auto"/>
+      <w:outlineLvl w:val="2"/>
+    </w:pPr>
+    <w:rPr>
+      <w:rFonts w:ascii="Times New Roman" w:eastAsia="Times New Roman" w:hAnsi="Times New Roman" w:cs="Times New Roman"/>
+      <w:b/>
+      <w:bCs/>
+      <w:sz w:val="27"/>
+      <w:szCs w:val="27"/>
+    </w:rPr>
+  </w:style>
   <w:style w:type="character" w:default="1" w:styleId="DefaultParagraphFont">
     <w:name w:val="Default Paragraph Font"/>
     <w:uiPriority w:val="1"/>
@@ -960,6 +1078,36 @@
     <w:uiPriority w:val="99"/>
     <w:semiHidden/>
     <w:unhideWhenUsed/>
+  </w:style>
+  <w:style w:type="character" w:customStyle="1" w:styleId="Heading3Char">
+    <w:name w:val="Heading 3 Char"/>
+    <w:basedOn w:val="DefaultParagraphFont"/>
+    <w:link w:val="Heading3"/>
+    <w:uiPriority w:val="9"/>
+    <w:rsid w:val="009F5A9E"/>
+    <w:rPr>
+      <w:rFonts w:ascii="Times New Roman" w:eastAsia="Times New Roman" w:hAnsi="Times New Roman" w:cs="Times New Roman"/>
+      <w:b/>
+      <w:bCs/>
+      <w:sz w:val="27"/>
+      <w:szCs w:val="27"/>
+    </w:rPr>
+  </w:style>
+  <w:style w:type="paragraph" w:styleId="NormalWeb">
+    <w:name w:val="Normal (Web)"/>
+    <w:basedOn w:val="Normal"/>
+    <w:uiPriority w:val="99"/>
+    <w:semiHidden/>
+    <w:unhideWhenUsed/>
+    <w:rsid w:val="009F5A9E"/>
+    <w:pPr>
+      <w:spacing w:before="100" w:beforeAutospacing="1" w:after="100" w:afterAutospacing="1" w:line="240" w:lineRule="auto"/>
+    </w:pPr>
+    <w:rPr>
+      <w:rFonts w:ascii="Times New Roman" w:eastAsia="Times New Roman" w:hAnsi="Times New Roman" w:cs="Times New Roman"/>
+      <w:sz w:val="24"/>
+      <w:szCs w:val="24"/>
+    </w:rPr>
   </w:style>
 </w:styles>
 </file>
